--- a/Git 学习笔记.docx
+++ b/Git 学习笔记.docx
@@ -606,13 +606,7 @@
         <w:rPr>
           <w:rFonts w:hint="eastAsia"/>
         </w:rPr>
-        <w:t>查看状态和查看修改内</w:t>
-      </w:r>
-      <w:r>
-        <w:rPr>
-          <w:rFonts w:hint="eastAsia"/>
-        </w:rPr>
-        <w:t>容</w:t>
+        <w:t>查看状态和查看修改内容</w:t>
       </w:r>
     </w:p>
     <w:p>
@@ -961,13 +955,7 @@
         <w:rPr>
           <w:rFonts w:hint="eastAsia"/>
         </w:rPr>
-        <w:t>可以记录每一次命令，当后退到某</w:t>
-      </w:r>
-      <w:r>
-        <w:rPr>
-          <w:rFonts w:hint="eastAsia"/>
-        </w:rPr>
-        <w:t>一个版本，想回到原来的版本，又不知道版本号的时候可以使用，得到版本号后，就可以使用上面的回退命令进行回退。</w:t>
+        <w:t>可以记录每一次命令，当后退到某一个版本，想回到原来的版本，又不知道版本号的时候可以使用，得到版本号后，就可以使用上面的回退命令进行回退。</w:t>
       </w:r>
     </w:p>
     <w:p>
@@ -2002,8 +1990,6 @@
       <w:r>
         <w:t xml:space="preserve"> </w:t>
       </w:r>
-      <w:bookmarkStart w:id="0" w:name="_GoBack"/>
-      <w:bookmarkEnd w:id="0"/>
       <w:r>
         <w:rPr>
           <w:rFonts w:hint="eastAsia"/>
@@ -2261,13 +2247,7 @@
         <w:rPr>
           <w:rFonts w:hint="eastAsia"/>
         </w:rPr>
-        <w:t>知道</w:t>
-      </w:r>
-      <w:r>
-        <w:rPr>
-          <w:rFonts w:hint="eastAsia"/>
-        </w:rPr>
-        <w:t>推送的请求是你推送的</w:t>
+        <w:t>知道推送的请求是你推送的</w:t>
       </w:r>
       <w:r>
         <w:rPr>
@@ -2291,7 +2271,14 @@
         <w:rPr>
           <w:rFonts w:hint="eastAsia"/>
         </w:rPr>
-        <w:t>。假定你有若干电脑，你一会儿在公司提交，一会儿在家里提交，只要把每台电脑的</w:t>
+        <w:t>。假定你有若干电脑，你一会</w:t>
+      </w:r>
+      <w:r>
+        <w:rPr>
+          <w:rFonts w:hint="eastAsia"/>
+        </w:rPr>
+        <w:lastRenderedPageBreak/>
+        <w:t>儿在公司提交，一会儿在家里提交，只要把每台电脑的</w:t>
       </w:r>
       <w:r>
         <w:rPr>
@@ -2455,14 +2442,7 @@
             <w:rStyle w:val="a3"/>
             <w:rFonts w:hint="eastAsia"/>
           </w:rPr>
-          <w:t>git@github</w:t>
-        </w:r>
-        <w:r>
-          <w:rPr>
-            <w:rStyle w:val="a3"/>
-            <w:rFonts w:hint="eastAsia"/>
-          </w:rPr>
-          <w:t>.com:</w:t>
+          <w:t>git@github.com:</w:t>
         </w:r>
         <w:r>
           <w:rPr>
@@ -2711,6 +2691,143 @@
           <w:rFonts w:hint="eastAsia"/>
         </w:rPr>
         <w:t>时才会出现，后面的操作不会出现。</w:t>
+      </w:r>
+    </w:p>
+    <w:p>
+      <w:pPr>
+        <w:spacing w:line="360" w:lineRule="auto"/>
+        <w:jc w:val="left"/>
+      </w:pPr>
+      <w:r>
+        <w:t>8</w:t>
+      </w:r>
+      <w:r>
+        <w:rPr>
+          <w:rFonts w:hint="eastAsia"/>
+        </w:rPr>
+        <w:t>、克隆</w:t>
+      </w:r>
+    </w:p>
+    <w:p>
+      <w:pPr>
+        <w:spacing w:line="360" w:lineRule="auto"/>
+        <w:jc w:val="left"/>
+        <w:rPr>
+          <w:rFonts w:hint="eastAsia"/>
+        </w:rPr>
+      </w:pPr>
+      <w:r>
+        <w:tab/>
+      </w:r>
+      <w:r>
+        <w:rPr>
+          <w:rFonts w:hint="eastAsia"/>
+        </w:rPr>
+        <w:t>从</w:t>
+      </w:r>
+      <w:r>
+        <w:t>远程</w:t>
+      </w:r>
+      <w:r>
+        <w:rPr>
+          <w:rFonts w:hint="eastAsia"/>
+        </w:rPr>
+        <w:t>库</w:t>
+      </w:r>
+      <w:r>
+        <w:t>克隆，</w:t>
+      </w:r>
+      <w:r>
+        <w:rPr>
+          <w:rFonts w:hint="eastAsia"/>
+        </w:rPr>
+        <w:t>首先必须知道仓库的地址，然后使用</w:t>
+      </w:r>
+      <w:proofErr w:type="spellStart"/>
+      <w:r>
+        <w:rPr>
+          <w:rFonts w:hint="eastAsia"/>
+        </w:rPr>
+        <w:t>git</w:t>
+      </w:r>
+      <w:proofErr w:type="spellEnd"/>
+      <w:r>
+        <w:rPr>
+          <w:rFonts w:hint="eastAsia"/>
+        </w:rPr>
+        <w:t xml:space="preserve"> clone</w:t>
+      </w:r>
+      <w:r>
+        <w:rPr>
+          <w:rFonts w:hint="eastAsia"/>
+        </w:rPr>
+        <w:t>命令克隆。</w:t>
+      </w:r>
+    </w:p>
+    <w:p>
+      <w:pPr>
+        <w:spacing w:line="360" w:lineRule="auto"/>
+        <w:ind w:firstLineChars="200" w:firstLine="420"/>
+        <w:jc w:val="left"/>
+        <w:rPr>
+          <w:rFonts w:hint="eastAsia"/>
+        </w:rPr>
+      </w:pPr>
+      <w:bookmarkStart w:id="0" w:name="_GoBack"/>
+      <w:bookmarkEnd w:id="0"/>
+      <w:proofErr w:type="spellStart"/>
+      <w:r>
+        <w:rPr>
+          <w:rFonts w:hint="eastAsia"/>
+        </w:rPr>
+        <w:t>Git</w:t>
+      </w:r>
+      <w:proofErr w:type="spellEnd"/>
+      <w:r>
+        <w:rPr>
+          <w:rFonts w:hint="eastAsia"/>
+        </w:rPr>
+        <w:t>支持多种协议，包括</w:t>
+      </w:r>
+      <w:r>
+        <w:rPr>
+          <w:rFonts w:hint="eastAsia"/>
+        </w:rPr>
+        <w:t>https</w:t>
+      </w:r>
+      <w:r>
+        <w:rPr>
+          <w:rFonts w:hint="eastAsia"/>
+        </w:rPr>
+        <w:t>，但通过</w:t>
+      </w:r>
+      <w:proofErr w:type="spellStart"/>
+      <w:r>
+        <w:rPr>
+          <w:rFonts w:hint="eastAsia"/>
+        </w:rPr>
+        <w:t>ssh</w:t>
+      </w:r>
+      <w:proofErr w:type="spellEnd"/>
+      <w:r>
+        <w:rPr>
+          <w:rFonts w:hint="eastAsia"/>
+        </w:rPr>
+        <w:t>支持的原生</w:t>
+      </w:r>
+      <w:proofErr w:type="spellStart"/>
+      <w:r>
+        <w:rPr>
+          <w:rFonts w:hint="eastAsia"/>
+        </w:rPr>
+        <w:t>git</w:t>
+      </w:r>
+      <w:proofErr w:type="spellEnd"/>
+      <w:r>
+        <w:rPr>
+          <w:rFonts w:hint="eastAsia"/>
+        </w:rPr>
+        <w:t>协议速度最快</w:t>
       </w:r>
     </w:p>
     <w:sectPr>
@@ -2955,7 +3072,6 @@
     <w:lsdException w:name="Table Web 1" w:semiHidden="1" w:unhideWhenUsed="1"/>
     <w:lsdException w:name="Table Web 2" w:semiHidden="1" w:unhideWhenUsed="1"/>
     <w:lsdException w:name="Table Web 3" w:semiHidden="1" w:unhideWhenUsed="1"/>
-    <w:lsdException w:name="Table Grid" w:semiHidden="1" w:unhideWhenUsed="1"/>
     <w:lsdException w:name="Table Theme" w:semiHidden="1" w:unhideWhenUsed="1"/>
     <w:lsdException w:name="Placeholder Text" w:semiHidden="1" w:uiPriority="99"/>
     <w:lsdException w:name="No Spacing" w:uiPriority="99"/>
